--- a/Programowanie - przykładowy projekt three.js.docx
+++ b/Programowanie - przykładowy projekt three.js.docx
@@ -812,39 +812,21 @@
         <w:rPr>
           <w:rFonts w:cstheme="minorHAnsi"/>
         </w:rPr>
-        <w:t xml:space="preserve">Po uruchomieniu </w:t>
-      </w:r>
-      <w:r>
-        <w:rPr>
-          <w:rFonts w:cstheme="minorHAnsi"/>
-        </w:rPr>
-        <w:t>„</w:t>
+        <w:t>Po uruchomieniu „</w:t>
       </w:r>
       <w:proofErr w:type="spellStart"/>
       <w:r>
         <w:rPr>
           <w:rFonts w:cstheme="minorHAnsi"/>
         </w:rPr>
-        <w:t>Vite</w:t>
-      </w:r>
-      <w:r>
-        <w:rPr>
-          <w:rFonts w:cstheme="minorHAnsi"/>
-        </w:rPr>
-        <w:t>’a</w:t>
+        <w:t>Vite’a</w:t>
       </w:r>
       <w:proofErr w:type="spellEnd"/>
       <w:r>
         <w:rPr>
           <w:rFonts w:cstheme="minorHAnsi"/>
         </w:rPr>
-        <w:t>”</w:t>
-      </w:r>
-      <w:r>
-        <w:rPr>
-          <w:rFonts w:cstheme="minorHAnsi"/>
-        </w:rPr>
-        <w:t xml:space="preserve"> w terminalu pojawia się adres aplikacji </w:t>
+        <w:t xml:space="preserve">” w terminalu pojawia się adres aplikacji </w:t>
       </w:r>
       <w:r>
         <w:rPr>
@@ -870,7 +852,101 @@
         <w:rPr>
           <w:rFonts w:cstheme="minorHAnsi"/>
         </w:rPr>
-        <w:t>Zamykamy terminal.</w:t>
+        <w:t xml:space="preserve">Aby korzystać z </w:t>
+      </w:r>
+      <w:r>
+        <w:rPr>
+          <w:rFonts w:cstheme="minorHAnsi"/>
+        </w:rPr>
+        <w:t>„</w:t>
+      </w:r>
+      <w:proofErr w:type="spellStart"/>
+      <w:r>
+        <w:rPr>
+          <w:rFonts w:cstheme="minorHAnsi"/>
+        </w:rPr>
+        <w:t>Vite’a</w:t>
+      </w:r>
+      <w:proofErr w:type="spellEnd"/>
+      <w:r>
+        <w:rPr>
+          <w:rFonts w:cstheme="minorHAnsi"/>
+        </w:rPr>
+        <w:t>”</w:t>
+      </w:r>
+      <w:r>
+        <w:rPr>
+          <w:rFonts w:cstheme="minorHAnsi"/>
+        </w:rPr>
+        <w:t xml:space="preserve"> pliki .</w:t>
+      </w:r>
+      <w:proofErr w:type="spellStart"/>
+      <w:r>
+        <w:rPr>
+          <w:rFonts w:cstheme="minorHAnsi"/>
+        </w:rPr>
+        <w:t>html</w:t>
+      </w:r>
+      <w:proofErr w:type="spellEnd"/>
+      <w:r>
+        <w:rPr>
+          <w:rFonts w:cstheme="minorHAnsi"/>
+        </w:rPr>
+        <w:t xml:space="preserve"> i .</w:t>
+      </w:r>
+      <w:proofErr w:type="spellStart"/>
+      <w:r>
+        <w:rPr>
+          <w:rFonts w:cstheme="minorHAnsi"/>
+        </w:rPr>
+        <w:t>js</w:t>
+      </w:r>
+      <w:proofErr w:type="spellEnd"/>
+      <w:r>
+        <w:rPr>
+          <w:rFonts w:cstheme="minorHAnsi"/>
+        </w:rPr>
+        <w:t xml:space="preserve"> w </w:t>
+      </w:r>
+      <w:proofErr w:type="spellStart"/>
+      <w:r>
+        <w:rPr>
+          <w:rFonts w:cstheme="minorHAnsi"/>
+        </w:rPr>
+        <w:t>foderze</w:t>
+      </w:r>
+      <w:proofErr w:type="spellEnd"/>
+      <w:r>
+        <w:rPr>
+          <w:rFonts w:cstheme="minorHAnsi"/>
+        </w:rPr>
+        <w:t xml:space="preserve"> </w:t>
+      </w:r>
+      <w:r>
+        <w:rPr>
+          <w:rFonts w:cstheme="minorHAnsi"/>
+        </w:rPr>
+        <w:t>„</w:t>
+      </w:r>
+      <w:proofErr w:type="spellStart"/>
+      <w:r>
+        <w:rPr>
+          <w:rFonts w:cstheme="minorHAnsi"/>
+        </w:rPr>
+        <w:t>threejs</w:t>
+      </w:r>
+      <w:proofErr w:type="spellEnd"/>
+      <w:r>
+        <w:rPr>
+          <w:rFonts w:cstheme="minorHAnsi"/>
+        </w:rPr>
+        <w:t>”</w:t>
+      </w:r>
+      <w:r>
+        <w:rPr>
+          <w:rFonts w:cstheme="minorHAnsi"/>
+        </w:rPr>
+        <w:t xml:space="preserve"> muszą nazywać się wg instrukcji.</w:t>
       </w:r>
     </w:p>
     <w:sectPr>
